--- a/Internship Report.docx
+++ b/Internship Report.docx
@@ -225,64 +225,126 @@
           <w:sz w:val="28"/>
           <w:szCs w:val="28"/>
         </w:rPr>
-        <w:t xml:space="preserve">Internship Domain: </w:t>
-      </w:r>
+        <w:t>Internship Domain: Web Development</w:t>
+      </w:r>
+    </w:p>
+    <w:p>
+      <w:pPr>
+        <w:rPr>
+          <w:rFonts w:ascii="Times New Roman" w:hAnsi="Times New Roman" w:cs="Times New Roman"/>
+          <w:sz w:val="28"/>
+          <w:szCs w:val="28"/>
+        </w:rPr>
+      </w:pPr>
+      <w:r>
+        <w:rPr>
+          <w:rFonts w:ascii="Times New Roman" w:hAnsi="Times New Roman" w:cs="Times New Roman"/>
+          <w:sz w:val="28"/>
+          <w:szCs w:val="28"/>
+        </w:rPr>
+        <w:t>Internship Duration: 15/07/2025 - 02/09/2025</w:t>
+      </w:r>
+    </w:p>
+    <w:p>
+      <w:pPr>
+        <w:rPr>
+          <w:rFonts w:ascii="Times New Roman" w:hAnsi="Times New Roman" w:cs="Times New Roman"/>
+          <w:b/>
+          <w:bCs/>
+          <w:sz w:val="28"/>
+          <w:szCs w:val="28"/>
+        </w:rPr>
+      </w:pPr>
+      <w:r>
+        <w:rPr>
+          <w:rFonts w:ascii="Times New Roman" w:hAnsi="Times New Roman" w:cs="Times New Roman"/>
+          <w:sz w:val="28"/>
+          <w:szCs w:val="28"/>
+        </w:rPr>
+        <w:t xml:space="preserve">Company Name: </w:t>
+      </w:r>
+      <w:r>
+        <w:rPr>
+          <w:rFonts w:ascii="Times New Roman" w:hAnsi="Times New Roman" w:cs="Times New Roman"/>
+          <w:b/>
+          <w:bCs/>
+          <w:sz w:val="28"/>
+          <w:szCs w:val="28"/>
+        </w:rPr>
+        <w:t>Digital Empowerment Network</w:t>
+      </w:r>
+    </w:p>
+    <w:p>
+      <w:pPr>
+        <w:spacing w:line="240" w:lineRule="auto"/>
+        <w:rPr>
+          <w:rFonts w:ascii="Times New Roman" w:hAnsi="Times New Roman" w:cs="Times New Roman"/>
+          <w:sz w:val="28"/>
+          <w:szCs w:val="28"/>
+        </w:rPr>
+      </w:pPr>
+    </w:p>
+    <w:p>
+      <w:pPr>
+        <w:spacing w:line="240" w:lineRule="auto"/>
+        <w:rPr>
+          <w:rFonts w:ascii="Times New Roman" w:hAnsi="Times New Roman" w:cs="Times New Roman"/>
+          <w:sz w:val="28"/>
+          <w:szCs w:val="28"/>
+        </w:rPr>
+      </w:pPr>
+    </w:p>
+    <w:p>
+      <w:pPr>
+        <w:spacing w:line="240" w:lineRule="auto"/>
+        <w:rPr>
+          <w:rFonts w:ascii="Times New Roman" w:hAnsi="Times New Roman" w:cs="Times New Roman"/>
+          <w:sz w:val="28"/>
+          <w:szCs w:val="28"/>
+        </w:rPr>
+      </w:pPr>
+    </w:p>
+    <w:p>
+      <w:pPr>
+        <w:spacing w:line="240" w:lineRule="auto"/>
+        <w:rPr>
+          <w:rFonts w:ascii="Times New Roman" w:hAnsi="Times New Roman" w:cs="Times New Roman"/>
+          <w:sz w:val="28"/>
+          <w:szCs w:val="28"/>
+        </w:rPr>
+      </w:pPr>
+    </w:p>
+    <w:p>
+      <w:pPr>
+        <w:spacing w:line="240" w:lineRule="auto"/>
+        <w:rPr>
+          <w:rFonts w:ascii="Times New Roman" w:hAnsi="Times New Roman" w:cs="Times New Roman"/>
+          <w:sz w:val="28"/>
+          <w:szCs w:val="28"/>
+        </w:rPr>
+      </w:pPr>
+    </w:p>
+    <w:p>
+      <w:pPr>
+        <w:spacing w:line="240" w:lineRule="auto"/>
+        <w:rPr>
+          <w:rFonts w:ascii="Times New Roman" w:hAnsi="Times New Roman" w:cs="Times New Roman"/>
+          <w:sz w:val="28"/>
+          <w:szCs w:val="28"/>
+        </w:rPr>
+      </w:pPr>
+    </w:p>
+    <w:p>
+      <w:pPr>
+        <w:spacing w:line="240" w:lineRule="auto"/>
+        <w:rPr>
+          <w:rFonts w:ascii="Times New Roman" w:hAnsi="Times New Roman" w:cs="Times New Roman"/>
+          <w:sz w:val="28"/>
+          <w:szCs w:val="28"/>
+        </w:rPr>
+      </w:pPr>
       <w:bookmarkStart w:id="0" w:name="_GoBack"/>
       <w:bookmarkEnd w:id="0"/>
-      <w:r>
-        <w:rPr>
-          <w:rFonts w:ascii="Times New Roman" w:hAnsi="Times New Roman" w:cs="Times New Roman"/>
-          <w:sz w:val="28"/>
-          <w:szCs w:val="28"/>
-        </w:rPr>
-        <w:t>Web Development</w:t>
-      </w:r>
-    </w:p>
-    <w:p>
-      <w:pPr>
-        <w:rPr>
-          <w:rFonts w:ascii="Times New Roman" w:hAnsi="Times New Roman" w:cs="Times New Roman"/>
-          <w:sz w:val="28"/>
-          <w:szCs w:val="28"/>
-        </w:rPr>
-      </w:pPr>
-      <w:r>
-        <w:rPr>
-          <w:rFonts w:ascii="Times New Roman" w:hAnsi="Times New Roman" w:cs="Times New Roman"/>
-          <w:sz w:val="28"/>
-          <w:szCs w:val="28"/>
-        </w:rPr>
-        <w:t>Internship Duration: 15/07/2025 - 02/09/2025</w:t>
-      </w:r>
-    </w:p>
-    <w:p>
-      <w:pPr>
-        <w:rPr>
-          <w:rFonts w:ascii="Times New Roman" w:hAnsi="Times New Roman" w:cs="Times New Roman"/>
-          <w:b/>
-          <w:bCs/>
-          <w:sz w:val="28"/>
-          <w:szCs w:val="28"/>
-        </w:rPr>
-      </w:pPr>
-      <w:r>
-        <w:rPr>
-          <w:rFonts w:ascii="Times New Roman" w:hAnsi="Times New Roman" w:cs="Times New Roman"/>
-          <w:sz w:val="28"/>
-          <w:szCs w:val="28"/>
-        </w:rPr>
-        <w:t xml:space="preserve">Company Name: </w:t>
-      </w:r>
-      <w:r>
-        <w:rPr>
-          <w:rFonts w:ascii="Times New Roman" w:hAnsi="Times New Roman" w:cs="Times New Roman"/>
-          <w:b/>
-          <w:bCs/>
-          <w:sz w:val="28"/>
-          <w:szCs w:val="28"/>
-        </w:rPr>
-        <w:t>Digital Empowerment Network</w:t>
-      </w:r>
     </w:p>
     <w:p>
       <w:pPr>
@@ -296,81 +358,8 @@
     </w:p>
     <w:p>
       <w:pPr>
-        <w:spacing w:line="240" w:lineRule="auto"/>
-        <w:rPr>
-          <w:rFonts w:ascii="Times New Roman" w:hAnsi="Times New Roman" w:cs="Times New Roman"/>
-          <w:sz w:val="28"/>
-          <w:szCs w:val="28"/>
-        </w:rPr>
-      </w:pPr>
-    </w:p>
-    <w:p>
-      <w:pPr>
-        <w:spacing w:line="240" w:lineRule="auto"/>
-        <w:rPr>
-          <w:rFonts w:ascii="Times New Roman" w:hAnsi="Times New Roman" w:cs="Times New Roman"/>
-          <w:sz w:val="28"/>
-          <w:szCs w:val="28"/>
-        </w:rPr>
-      </w:pPr>
-    </w:p>
-    <w:p>
-      <w:pPr>
-        <w:spacing w:line="240" w:lineRule="auto"/>
-        <w:rPr>
-          <w:rFonts w:ascii="Times New Roman" w:hAnsi="Times New Roman" w:cs="Times New Roman"/>
-          <w:sz w:val="28"/>
-          <w:szCs w:val="28"/>
-        </w:rPr>
-      </w:pPr>
-    </w:p>
-    <w:p>
-      <w:pPr>
-        <w:spacing w:line="240" w:lineRule="auto"/>
-        <w:rPr>
-          <w:rFonts w:ascii="Times New Roman" w:hAnsi="Times New Roman" w:cs="Times New Roman"/>
-          <w:sz w:val="28"/>
-          <w:szCs w:val="28"/>
-        </w:rPr>
-      </w:pPr>
-    </w:p>
-    <w:p>
-      <w:pPr>
-        <w:spacing w:line="240" w:lineRule="auto"/>
-        <w:rPr>
-          <w:rFonts w:ascii="Times New Roman" w:hAnsi="Times New Roman" w:cs="Times New Roman"/>
-          <w:sz w:val="28"/>
-          <w:szCs w:val="28"/>
-        </w:rPr>
-      </w:pPr>
-    </w:p>
-    <w:p>
-      <w:pPr>
-        <w:spacing w:line="240" w:lineRule="auto"/>
-        <w:rPr>
-          <w:rFonts w:ascii="Times New Roman" w:hAnsi="Times New Roman" w:cs="Times New Roman"/>
-          <w:sz w:val="28"/>
-          <w:szCs w:val="28"/>
-        </w:rPr>
-      </w:pPr>
-    </w:p>
-    <w:p>
-      <w:pPr>
-        <w:spacing w:line="240" w:lineRule="auto"/>
-        <w:rPr>
-          <w:rFonts w:ascii="Times New Roman" w:hAnsi="Times New Roman" w:cs="Times New Roman"/>
-          <w:sz w:val="28"/>
-          <w:szCs w:val="28"/>
-        </w:rPr>
-      </w:pPr>
-    </w:p>
-    <w:p>
-      <w:pPr>
-        <w:spacing w:line="240" w:lineRule="auto"/>
-        <w:rPr>
-          <w:rFonts w:ascii="Times New Roman" w:hAnsi="Times New Roman" w:cs="Times New Roman"/>
-          <w:sz w:val="28"/>
-          <w:szCs w:val="28"/>
+        <w:rPr>
+          <w:rFonts w:ascii="Times New Roman" w:hAnsi="Times New Roman" w:cs="Times New Roman"/>
         </w:rPr>
       </w:pPr>
       <w:r>
@@ -387,20 +376,8 @@
           <w:sz w:val="28"/>
           <w:szCs w:val="28"/>
         </w:rPr>
-        <w:t xml:space="preserve">Submitted to: </w:t>
-      </w:r>
-      <w:proofErr w:type="spellStart"/>
-      <w:proofErr w:type="gramStart"/>
-      <w:r>
-        <w:rPr>
-          <w:rFonts w:ascii="Times New Roman" w:hAnsi="Times New Roman" w:cs="Times New Roman"/>
-          <w:sz w:val="28"/>
-          <w:szCs w:val="28"/>
-        </w:rPr>
-        <w:t>M.Sufyan</w:t>
-      </w:r>
-      <w:proofErr w:type="spellEnd"/>
-      <w:proofErr w:type="gramEnd"/>
+        <w:t>Submitted to:</w:t>
+      </w:r>
       <w:r>
         <w:rPr>
           <w:rFonts w:ascii="Times New Roman" w:hAnsi="Times New Roman" w:cs="Times New Roman"/>
@@ -409,26 +386,20 @@
         </w:rPr>
         <w:t xml:space="preserve"> </w:t>
       </w:r>
-      <w:proofErr w:type="spellStart"/>
-      <w:r>
-        <w:rPr>
-          <w:rFonts w:ascii="Times New Roman" w:hAnsi="Times New Roman" w:cs="Times New Roman"/>
-          <w:sz w:val="28"/>
-          <w:szCs w:val="28"/>
-        </w:rPr>
-        <w:t>Bawany</w:t>
-      </w:r>
-      <w:proofErr w:type="spellEnd"/>
-    </w:p>
-    <w:p>
-      <w:pPr>
-        <w:spacing w:line="240" w:lineRule="auto"/>
-        <w:rPr>
-          <w:rFonts w:ascii="Times New Roman" w:hAnsi="Times New Roman" w:cs="Times New Roman"/>
-          <w:sz w:val="28"/>
-          <w:szCs w:val="28"/>
-        </w:rPr>
-      </w:pPr>
+      <w:r>
+        <w:rPr>
+          <w:rFonts w:ascii="Times New Roman" w:hAnsi="Times New Roman" w:cs="Times New Roman"/>
+          <w:sz w:val="28"/>
+        </w:rPr>
+        <w:t>Hassan Ali</w:t>
+      </w:r>
+      <w:r>
+        <w:rPr>
+          <w:rFonts w:ascii="Times New Roman" w:hAnsi="Times New Roman" w:cs="Times New Roman"/>
+          <w:sz w:val="28"/>
+        </w:rPr>
+        <w:br/>
+      </w:r>
       <w:r>
         <w:rPr>
           <w:rFonts w:ascii="Times New Roman" w:hAnsi="Times New Roman" w:cs="Times New Roman"/>
@@ -902,13 +873,7 @@
       </w:r>
       <w:r>
         <w:br/>
-        <w:t>Simulated checkout process by calculating total price and showing confirmatio</w:t>
-      </w:r>
-      <w:r>
-        <w:t xml:space="preserve">n </w:t>
-      </w:r>
-      <w:r>
-        <w:t>message.</w:t>
+        <w:t>Simulated checkout process by calculating total price and showing confirmation message.</w:t>
       </w:r>
     </w:p>
     <w:p>
@@ -2660,6 +2625,7 @@
   <w:style w:type="character" w:default="1" w:styleId="DefaultParagraphFont">
     <w:name w:val="Default Paragraph Font"/>
     <w:uiPriority w:val="1"/>
+    <w:semiHidden/>
     <w:unhideWhenUsed/>
   </w:style>
   <w:style w:type="table" w:default="1" w:styleId="TableNormal">
